--- a/Dealmaking/Dealmaking.docx
+++ b/Dealmaking/Dealmaking.docx
@@ -7,6 +7,14 @@
         <w:pStyle w:val="Title"/>
       </w:pPr>
       <w:r>
+        <w:t xml:space="preserve">Dealmaking</w:t>
+      </w:r>
+    </w:p>
+    <w:p>
+      <w:pPr>
+        <w:pStyle w:val="Subtitle"/>
+      </w:pPr>
+      <w:r>
         <w:t xml:space="preserve">Law</w:t>
       </w:r>
       <w:r>
@@ -31,31 +39,17 @@
         <w:t xml:space="preserve"> </w:t>
       </w:r>
       <w:r>
+        <w:t xml:space="preserve">Creative</w:t>
+      </w:r>
+      <w:r>
+        <w:t xml:space="preserve"> </w:t>
+      </w:r>
+      <w:r>
         <w:t xml:space="preserve">Artists</w:t>
       </w:r>
     </w:p>
     <w:p>
       <w:pPr>
-        <w:pStyle w:val="Subtitle"/>
-      </w:pPr>
-      <w:r>
-        <w:t xml:space="preserve">Art</w:t>
-      </w:r>
-      <w:r>
-        <w:t xml:space="preserve"> </w:t>
-      </w:r>
-      <w:r>
-        <w:t xml:space="preserve">Biz</w:t>
-      </w:r>
-      <w:r>
-        <w:t xml:space="preserve"> </w:t>
-      </w:r>
-      <w:r>
-        <w:t xml:space="preserve">Law</w:t>
-      </w:r>
-    </w:p>
-    <w:p>
-      <w:pPr>
         <w:pStyle w:val="Author"/>
       </w:pPr>
       <w:r>
@@ -70,12 +64,45 @@
     </w:p>
     <w:p>
       <w:pPr>
+        <w:pStyle w:val="Compact"/>
+        <w:pStyle w:val="Abstract"/>
+      </w:pPr>
+      <w:r>
+        <w:t xml:space="preserve">The</w:t>
+      </w:r>
+      <w:r>
+        <w:t xml:space="preserve"> </w:t>
+      </w:r>
+      <w:r>
+        <w:t xml:space="preserve">art</w:t>
+      </w:r>
+      <w:r>
+        <w:t xml:space="preserve"> </w:t>
+      </w:r>
+      <w:r>
+        <w:t xml:space="preserve">of</w:t>
+      </w:r>
+      <w:r>
+        <w:t xml:space="preserve"> </w:t>
+      </w:r>
+      <w:r>
+        <w:t xml:space="preserve">the</w:t>
+      </w:r>
+      <w:r>
+        <w:t xml:space="preserve"> </w:t>
+      </w:r>
+      <w:r>
+        <w:t xml:space="preserve">deal.</w:t>
+      </w:r>
+    </w:p>
+    <w:p>
+      <w:pPr>
         <w:pStyle w:val="Heading1"/>
       </w:pPr>
-      <w:bookmarkStart w:id="21" w:name="doing-deals"/>
+      <w:bookmarkStart w:id="21" w:name="law-business-for-creative-artists"/>
       <w:bookmarkEnd w:id="21"/>
       <w:r>
-        <w:t xml:space="preserve">Doing Deals</w:t>
+        <w:t xml:space="preserve">Law &amp; Business For Creative Artists</w:t>
       </w:r>
     </w:p>
     <w:p>
@@ -85,7 +112,7 @@
       <w:bookmarkStart w:id="22" w:name="by-richard-dooling"/>
       <w:bookmarkEnd w:id="22"/>
       <w:r>
-        <w:t xml:space="preserve">by Richard Dooling</w:t>
+        <w:t xml:space="preserve">by Richard Dooling ©</w:t>
       </w:r>
     </w:p>
     <w:p>
@@ -93,6 +120,38 @@
         <w:pStyle w:val="FirstParagraph"/>
       </w:pPr>
       <w:r>
+        <w:t xml:space="preserve">These materials are published under an</w:t>
+      </w:r>
+      <w:r>
+        <w:t xml:space="preserve"> </w:t>
+      </w:r>
+      <w:hyperlink r:id="rId23">
+        <w:r>
+          <w:rPr>
+            <w:rStyle w:val="Hyperlink"/>
+          </w:rPr>
+          <w:t xml:space="preserve">MIT license</w:t>
+        </w:r>
+      </w:hyperlink>
+      <w:r>
+        <w:t xml:space="preserve">.</w:t>
+      </w:r>
+    </w:p>
+    <w:p>
+      <w:pPr>
+        <w:pStyle w:val="Heading2"/>
+      </w:pPr>
+      <w:bookmarkStart w:id="24" w:name="doing-deals"/>
+      <w:bookmarkEnd w:id="24"/>
+      <w:r>
+        <w:t xml:space="preserve">Doing Deals</w:t>
+      </w:r>
+    </w:p>
+    <w:p>
+      <w:pPr>
+        <w:pStyle w:val="FirstParagraph"/>
+      </w:pPr>
+      <w:r>
         <w:t xml:space="preserve">Dealmaking in the publishing industry</w:t>
       </w:r>
       <w:r>
@@ -304,7 +363,7 @@
       <w:r>
         <w:t xml:space="preserve"> </w:t>
       </w:r>
-      <w:hyperlink r:id="rId23">
+      <w:hyperlink r:id="rId25">
         <w:r>
           <w:rPr>
             <w:rStyle w:val="Hyperlink"/>
@@ -614,8 +673,8 @@
       <w:pPr>
         <w:pStyle w:val="Heading3"/>
       </w:pPr>
-      <w:bookmarkStart w:id="24" w:name="stages-of-film-production"/>
-      <w:bookmarkEnd w:id="24"/>
+      <w:bookmarkStart w:id="26" w:name="stages-of-film-production"/>
+      <w:bookmarkEnd w:id="26"/>
       <w:r>
         <w:t xml:space="preserve">5 Stages of Film Production</w:t>
       </w:r>
@@ -684,8 +743,8 @@
       <w:pPr>
         <w:pStyle w:val="Heading3"/>
       </w:pPr>
-      <w:bookmarkStart w:id="25" w:name="a-deal-contract-contains-all-of-the-following"/>
-      <w:bookmarkEnd w:id="25"/>
+      <w:bookmarkStart w:id="27" w:name="a-deal-contract-contains-all-of-the-following"/>
+      <w:bookmarkEnd w:id="27"/>
       <w:r>
         <w:t xml:space="preserve">A Deal (Contract) Contains All Of The Following:</w:t>
       </w:r>
@@ -817,8 +876,8 @@
       <w:pPr>
         <w:pStyle w:val="Heading2"/>
       </w:pPr>
-      <w:bookmarkStart w:id="26" w:name="offer-and-acceptance"/>
-      <w:bookmarkEnd w:id="26"/>
+      <w:bookmarkStart w:id="28" w:name="offer-and-acceptance"/>
+      <w:bookmarkEnd w:id="28"/>
       <w:r>
         <w:t xml:space="preserve">Offer and acceptance</w:t>
       </w:r>
@@ -827,8 +886,8 @@
       <w:pPr>
         <w:pStyle w:val="Heading3"/>
       </w:pPr>
-      <w:bookmarkStart w:id="27" w:name="mainline-v.-basinger"/>
-      <w:bookmarkEnd w:id="27"/>
+      <w:bookmarkStart w:id="29" w:name="mainline-v.-basinger"/>
+      <w:bookmarkEnd w:id="29"/>
       <w:r>
         <w:rPr>
           <w:i/>
@@ -840,8 +899,8 @@
       <w:pPr>
         <w:pStyle w:val="Heading6"/>
       </w:pPr>
-      <w:bookmarkStart w:id="28" w:name="court-of-appeal-california-1994"/>
-      <w:bookmarkEnd w:id="28"/>
+      <w:bookmarkStart w:id="30" w:name="court-of-appeal-california-1994"/>
+      <w:bookmarkEnd w:id="30"/>
       <w:r>
         <w:t xml:space="preserve">Court of Appeal, California (1994)</w:t>
       </w:r>
@@ -854,7 +913,7 @@
           <w:ilvl w:val="0"/>
         </w:numPr>
       </w:pPr>
-      <w:hyperlink r:id="rId29">
+      <w:hyperlink r:id="rId31">
         <w:r>
           <w:rPr>
             <w:rStyle w:val="Hyperlink"/>
@@ -877,7 +936,7 @@
           <w:ilvl w:val="0"/>
         </w:numPr>
       </w:pPr>
-      <w:hyperlink r:id="rId30">
+      <w:hyperlink r:id="rId32">
         <w:r>
           <w:rPr>
             <w:i/>
@@ -932,7 +991,7 @@
           <w:ilvl w:val="0"/>
         </w:numPr>
       </w:pPr>
-      <w:hyperlink r:id="rId31">
+      <w:hyperlink r:id="rId33">
         <w:r>
           <w:rPr>
             <w:rStyle w:val="Hyperlink"/>
@@ -996,15 +1055,15 @@
         <w:t xml:space="preserve"> </w:t>
       </w:r>
       <w:r>
-        <w:t xml:space="preserve">which lends the services of an artist to a production company.)&amp;hellip;</w:t>
+        <w:t xml:space="preserve">which lends the services of an artist to a production company.)…</w:t>
       </w:r>
     </w:p>
     <w:p>
       <w:pPr>
         <w:pStyle w:val="Heading4"/>
       </w:pPr>
-      <w:bookmarkStart w:id="32" w:name="facts"/>
-      <w:bookmarkEnd w:id="32"/>
+      <w:bookmarkStart w:id="34" w:name="facts"/>
+      <w:bookmarkEnd w:id="34"/>
       <w:r>
         <w:t xml:space="preserve">FACTS</w:t>
       </w:r>
@@ -1336,7 +1395,7 @@
         <w:pStyle w:val="BlockText"/>
       </w:pPr>
       <w:r>
-        <w:t xml:space="preserve">The memorandum provided for “guaranteed compensation” of $600,000, “Gross deferment [compensation] payable out of first receipts of producer of $400,000, adjusted gross receipts &amp;hellip; of $1,000,000 payable out of 35% of producer's receipts &amp;hellip; adjusted gross receipts deferment of $1,000,000 payable out of 25% of producer's receipts &amp;hellip; and contingent compensation equal to 15% of producer's receipts thereafter.”</w:t>
+        <w:t xml:space="preserve">The memorandum provided for “guaranteed compensation” of $600,000, “Gross deferment [compensation] payable out of first receipts of producer of $400,000, adjusted gross receipts … of $1,000,000 payable out of 35% of producer's receipts … adjusted gross receipts deferment of $1,000,000 payable out of 25% of producer's receipts … and contingent compensation equal to 15% of producer's receipts thereafter.”</w:t>
       </w:r>
     </w:p>
     <w:p>
@@ -1388,7 +1447,7 @@
         <w:pStyle w:val="BlockText"/>
       </w:pPr>
       <w:r>
-        <w:t xml:space="preserve">There is substantial nudity - KB ok with it &amp;hellip;</w:t>
+        <w:t xml:space="preserve">There is substantial nudity - KB ok with it …</w:t>
       </w:r>
       <w:r>
         <w:t xml:space="preserve"> </w:t>
@@ -1788,7 +1847,7 @@
         <w:t xml:space="preserve"> </w:t>
       </w:r>
       <w:r>
-        <w:t xml:space="preserve">Wind as “lender” and Basinger as “artist.” The Agreement called for “Lender [to] cause Artist to report for the rendition of exclusive services in connection with &amp;hellip; [‘Boxing</w:t>
+        <w:t xml:space="preserve">Wind as “lender” and Basinger as “artist.” The Agreement called for “Lender [to] cause Artist to report for the rendition of exclusive services in connection with … [‘Boxing</w:t>
       </w:r>
       <w:r>
         <w:t xml:space="preserve"> </w:t>
@@ -1901,8 +1960,8 @@
       <w:pPr>
         <w:pStyle w:val="Heading4"/>
       </w:pPr>
-      <w:bookmarkStart w:id="33" w:name="procedural-background"/>
-      <w:bookmarkEnd w:id="33"/>
+      <w:bookmarkStart w:id="35" w:name="procedural-background"/>
+      <w:bookmarkEnd w:id="35"/>
       <w:r>
         <w:t xml:space="preserve">PROCEDURAL BACKGROUND</w:t>
       </w:r>
@@ -1924,7 +1983,7 @@
         <w:t xml:space="preserve"> </w:t>
       </w:r>
       <w:r>
-        <w:t xml:space="preserve">an oral and a written contract to provide Basinger's acting services.&amp;hellip;</w:t>
+        <w:t xml:space="preserve">an oral and a written contract to provide Basinger's acting services.…</w:t>
       </w:r>
     </w:p>
     <w:p>
@@ -1970,7 +2029,7 @@
         <w:pStyle w:val="BodyText"/>
       </w:pPr>
       <w:r>
-        <w:t xml:space="preserve">&amp;hellip; Upon motion, the trial court awarded</w:t>
+        <w:t xml:space="preserve">… Upon motion, the trial court awarded</w:t>
       </w:r>
       <w:r>
         <w:t xml:space="preserve"> </w:t>
@@ -1989,8 +2048,8 @@
       <w:pPr>
         <w:pStyle w:val="Heading2"/>
       </w:pPr>
-      <w:bookmarkStart w:id="34" w:name="did-we-make-a-deal"/>
-      <w:bookmarkEnd w:id="34"/>
+      <w:bookmarkStart w:id="36" w:name="did-we-make-a-deal"/>
+      <w:bookmarkEnd w:id="36"/>
       <w:r>
         <w:t xml:space="preserve">Did We Make A Deal?</w:t>
       </w:r>
@@ -2204,8 +2263,8 @@
       <w:pPr>
         <w:pStyle w:val="Heading2"/>
       </w:pPr>
-      <w:bookmarkStart w:id="35" w:name="statute-of-frauds"/>
-      <w:bookmarkEnd w:id="35"/>
+      <w:bookmarkStart w:id="37" w:name="statute-of-frauds"/>
+      <w:bookmarkEnd w:id="37"/>
       <w:r>
         <w:t xml:space="preserve">Statute of Frauds</w:t>
       </w:r>
@@ -2356,8 +2415,8 @@
       <w:pPr>
         <w:pStyle w:val="Heading2"/>
       </w:pPr>
-      <w:bookmarkStart w:id="36" w:name="promissory-estoppel"/>
-      <w:bookmarkEnd w:id="36"/>
+      <w:bookmarkStart w:id="38" w:name="promissory-estoppel"/>
+      <w:bookmarkEnd w:id="38"/>
       <w:r>
         <w:t xml:space="preserve">Promissory Estoppel</w:t>
       </w:r>
@@ -2418,8 +2477,8 @@
       <w:pPr>
         <w:pStyle w:val="Heading3"/>
       </w:pPr>
-      <w:bookmarkStart w:id="37" w:name="elvin-associates-v.-aretha-franklin"/>
-      <w:bookmarkEnd w:id="37"/>
+      <w:bookmarkStart w:id="39" w:name="elvin-associates-v.-aretha-franklin"/>
+      <w:bookmarkEnd w:id="39"/>
       <w:r>
         <w:rPr>
           <w:i/>
@@ -2431,8 +2490,8 @@
       <w:pPr>
         <w:pStyle w:val="Heading6"/>
       </w:pPr>
-      <w:bookmarkStart w:id="38" w:name="united-states-district-court-sdny-1990"/>
-      <w:bookmarkEnd w:id="38"/>
+      <w:bookmarkStart w:id="40" w:name="united-states-district-court-sdny-1990"/>
+      <w:bookmarkEnd w:id="40"/>
       <w:r>
         <w:t xml:space="preserve">United States District Court SDNY (1990)</w:t>
       </w:r>
@@ -2445,7 +2504,7 @@
           <w:ilvl w:val="0"/>
         </w:numPr>
       </w:pPr>
-      <w:hyperlink r:id="rId39">
+      <w:hyperlink r:id="rId41">
         <w:r>
           <w:rPr>
             <w:rStyle w:val="Hyperlink"/>
@@ -2462,7 +2521,7 @@
           <w:ilvl w:val="0"/>
         </w:numPr>
       </w:pPr>
-      <w:hyperlink r:id="rId40">
+      <w:hyperlink r:id="rId42">
         <w:r>
           <w:rPr>
             <w:rStyle w:val="Hyperlink"/>
@@ -2809,7 +2868,7 @@
         <w:pStyle w:val="BlockText"/>
       </w:pPr>
       <w:r>
-        <w:t xml:space="preserve">This letter &amp;hellip;</w:t>
+        <w:t xml:space="preserve">This letter …</w:t>
       </w:r>
       <w:r>
         <w:t xml:space="preserve"> </w:t>
@@ -3066,8 +3125,8 @@
       <w:pPr>
         <w:pStyle w:val="Heading4"/>
       </w:pPr>
-      <w:bookmarkStart w:id="41" w:name="excerpts-from-elvin-associates-v.-aretha-franklin"/>
-      <w:bookmarkEnd w:id="41"/>
+      <w:bookmarkStart w:id="43" w:name="excerpts-from-elvin-associates-v.-aretha-franklin"/>
+      <w:bookmarkEnd w:id="43"/>
       <w:r>
         <w:t xml:space="preserve">Excerpts from</w:t>
       </w:r>
@@ -3092,7 +3151,7 @@
         <w:t xml:space="preserve"> </w:t>
       </w:r>
       <w:r>
-        <w:t xml:space="preserve">is whether &amp;hellip; the parties to that proposed contract &amp;hellip;</w:t>
+        <w:t xml:space="preserve">is whether … the parties to that proposed contract …</w:t>
       </w:r>
       <w:r>
         <w:t xml:space="preserve"> </w:t>
@@ -3149,7 +3208,7 @@
         <w:t xml:space="preserve"> </w:t>
       </w:r>
       <w:r>
-        <w:t xml:space="preserve">to be bound prior to execution.&amp;hellip;</w:t>
+        <w:t xml:space="preserve">to be bound prior to execution.…</w:t>
       </w:r>
     </w:p>
     <w:p>
@@ -3163,7 +3222,7 @@
         <w:t xml:space="preserve"> </w:t>
       </w:r>
       <w:r>
-        <w:t xml:space="preserve">and &amp;hellip; the understanding was that Franklin</w:t>
+        <w:t xml:space="preserve">and … the understanding was that Franklin</w:t>
       </w:r>
       <w:r>
         <w:t xml:space="preserve"> </w:t>
@@ -3215,7 +3274,7 @@
         <w:pStyle w:val="FirstParagraph"/>
       </w:pPr>
       <w:r>
-        <w:t xml:space="preserve">We &amp;hellip; find that such language indicates</w:t>
+        <w:t xml:space="preserve">We … find that such language indicates</w:t>
       </w:r>
       <w:r>
         <w:t xml:space="preserve"> </w:t>
@@ -3251,7 +3310,7 @@
         <w:t xml:space="preserve"> </w:t>
       </w:r>
       <w:r>
-        <w:t xml:space="preserve">must therefore be dismissed. &amp;hellip;</w:t>
+        <w:t xml:space="preserve">must therefore be dismissed. …</w:t>
       </w:r>
     </w:p>
     <w:p>
@@ -3327,7 +3386,7 @@
         <w:t xml:space="preserve"> </w:t>
       </w:r>
       <w:r>
-        <w:t xml:space="preserve">by reason of his reliance.&amp;hellip;</w:t>
+        <w:t xml:space="preserve">by reason of his reliance.…</w:t>
       </w:r>
     </w:p>
     <w:p>
@@ -3349,7 +3408,7 @@
         <w:t xml:space="preserve"> </w:t>
       </w:r>
       <w:r>
-        <w:t xml:space="preserve">for applying the above-described doctrine&amp;hellip;</w:t>
+        <w:t xml:space="preserve">for applying the above-described doctrine…</w:t>
       </w:r>
     </w:p>
     <w:p>
@@ -3696,8 +3755,8 @@
       <w:pPr>
         <w:pStyle w:val="Heading3"/>
       </w:pPr>
-      <w:bookmarkStart w:id="42" w:name="oral-deals-with-unsigned-writings"/>
-      <w:bookmarkEnd w:id="42"/>
+      <w:bookmarkStart w:id="44" w:name="oral-deals-with-unsigned-writings"/>
+      <w:bookmarkEnd w:id="44"/>
       <w:r>
         <w:t xml:space="preserve">Oral Deals With Unsigned Writings</w:t>
       </w:r>
@@ -3778,7 +3837,7 @@
       <w:pPr>
         <w:pStyle w:val="BodyText"/>
       </w:pPr>
-      <w:hyperlink r:id="rId43">
+      <w:hyperlink r:id="rId45">
         <w:r>
           <w:rPr>
             <w:rStyle w:val="Hyperlink"/>
@@ -3797,8 +3856,8 @@
       <w:pPr>
         <w:pStyle w:val="Heading4"/>
       </w:pPr>
-      <w:bookmarkStart w:id="44" w:name="restatement-2nd-of-contracts-27"/>
-      <w:bookmarkEnd w:id="44"/>
+      <w:bookmarkStart w:id="46" w:name="restatement-2nd-of-contracts-27"/>
+      <w:bookmarkEnd w:id="46"/>
       <w:r>
         <w:t xml:space="preserve">Restatement 2nd of Contracts § 27</w:t>
       </w:r>
@@ -3807,8 +3866,8 @@
       <w:pPr>
         <w:pStyle w:val="Heading6"/>
       </w:pPr>
-      <w:bookmarkStart w:id="45" w:name="existence-of-contract-where-written-memorial-is-contemplated"/>
-      <w:bookmarkEnd w:id="45"/>
+      <w:bookmarkStart w:id="47" w:name="existence-of-contract-where-written-memorial-is-contemplated"/>
+      <w:bookmarkEnd w:id="47"/>
       <w:r>
         <w:t xml:space="preserve">Existence of Contract Where Written Memorial is Contemplated</w:t>
       </w:r>
@@ -3833,7 +3892,7 @@
       <w:pPr>
         <w:pStyle w:val="BodyText"/>
       </w:pPr>
-      <w:hyperlink r:id="rId46">
+      <w:hyperlink r:id="rId48">
         <w:r>
           <w:rPr>
             <w:rStyle w:val="Hyperlink"/>
@@ -3846,8 +3905,8 @@
       <w:pPr>
         <w:pStyle w:val="Heading2"/>
       </w:pPr>
-      <w:bookmarkStart w:id="47" w:name="definite-terms"/>
-      <w:bookmarkEnd w:id="47"/>
+      <w:bookmarkStart w:id="49" w:name="definite-terms"/>
+      <w:bookmarkEnd w:id="49"/>
       <w:r>
         <w:t xml:space="preserve">Definite terms</w:t>
       </w:r>
@@ -3886,8 +3945,8 @@
       <w:pPr>
         <w:pStyle w:val="Heading3"/>
       </w:pPr>
-      <w:bookmarkStart w:id="48" w:name="gold-seal-v.-rko"/>
-      <w:bookmarkEnd w:id="48"/>
+      <w:bookmarkStart w:id="50" w:name="gold-seal-v.-rko"/>
+      <w:bookmarkEnd w:id="50"/>
       <w:r>
         <w:rPr>
           <w:i/>
@@ -3899,8 +3958,8 @@
       <w:pPr>
         <w:pStyle w:val="Heading6"/>
       </w:pPr>
-      <w:bookmarkStart w:id="49" w:name="district-court-of-appeal-california-1955"/>
-      <w:bookmarkEnd w:id="49"/>
+      <w:bookmarkStart w:id="51" w:name="district-court-of-appeal-california-1955"/>
+      <w:bookmarkEnd w:id="51"/>
       <w:r>
         <w:t xml:space="preserve">District Court of Appeal California (1955)</w:t>
       </w:r>
@@ -3913,7 +3972,7 @@
           <w:ilvl w:val="0"/>
         </w:numPr>
       </w:pPr>
-      <w:hyperlink r:id="rId50">
+      <w:hyperlink r:id="rId52">
         <w:r>
           <w:rPr>
             <w:rStyle w:val="Hyperlink"/>
@@ -4335,8 +4394,8 @@
       <w:pPr>
         <w:pStyle w:val="Heading4"/>
       </w:pPr>
-      <w:bookmarkStart w:id="51" w:name="excerpts-from-gold-seal-v.-rko"/>
-      <w:bookmarkEnd w:id="51"/>
+      <w:bookmarkStart w:id="53" w:name="excerpts-from-gold-seal-v.-rko"/>
+      <w:bookmarkEnd w:id="53"/>
       <w:r>
         <w:t xml:space="preserve">Excerpts from</w:t>
       </w:r>
@@ -4361,7 +4420,7 @@
         <w:t xml:space="preserve"> </w:t>
       </w:r>
       <w:r>
-        <w:t xml:space="preserve">that the evidence was insufficient to support the finding that the parties entered into a contract&amp;hellip;</w:t>
+        <w:t xml:space="preserve">that the evidence was insufficient to support the finding that the parties entered into a contract…</w:t>
       </w:r>
     </w:p>
     <w:p>
@@ -4501,7 +4560,7 @@
         <w:t xml:space="preserve"> </w:t>
       </w:r>
       <w:r>
-        <w:t xml:space="preserve">and appellant is also referring to the testimony of Rogell to the effect that the handshaking was "in a manner in which you shake hands when you have concluded a deal." &amp;hellip;</w:t>
+        <w:t xml:space="preserve">and appellant is also referring to the testimony of Rogell to the effect that the handshaking was "in a manner in which you shake hands when you have concluded a deal." …</w:t>
       </w:r>
     </w:p>
     <w:p>
@@ -4563,7 +4622,7 @@
         <w:t xml:space="preserve"> </w:t>
       </w:r>
       <w:r>
-        <w:t xml:space="preserve">was prepared in order to memorialize the oral contract entered into between the parties. The parties had entered into prior contracts, including the Gwenaud contract. Appellant concedes that on May 16 the parties agreed orally upon the basic points of the contract (story, star and money) and that the other points were details which the parties anticipated could be agreed upon without difficulty. The other points or "details" were to follow the pattern of the Gwenaud contract. (Youngman's letter to the resident attorney of RKO, directing him to draw the agreement herein, stated that "All of the other terms and provisions are the same as those in the last contract [Gwenaud contract].") &amp;hellip;</w:t>
+        <w:t xml:space="preserve">was prepared in order to memorialize the oral contract entered into between the parties. The parties had entered into prior contracts, including the Gwenaud contract. Appellant concedes that on May 16 the parties agreed orally upon the basic points of the contract (story, star and money) and that the other points were details which the parties anticipated could be agreed upon without difficulty. The other points or "details" were to follow the pattern of the Gwenaud contract. (Youngman's letter to the resident attorney of RKO, directing him to draw the agreement herein, stated that "All of the other terms and provisions are the same as those in the last contract [Gwenaud contract].") …</w:t>
       </w:r>
     </w:p>
     <w:p>
@@ -4609,7 +4668,7 @@
         <w:pStyle w:val="BlockText"/>
       </w:pPr>
       <w:r>
-        <w:t xml:space="preserve">When the respective parties orally agree upon all the terms and conditions of a contract with the mutual intention that it shall thereupon become binding, the mere fact that a formal written agreement to the same effect is to be thereafter prepared and signed does not alter the binding validity of the original contract. &amp;hellip; The question as to whether an oral agreement, including all the essential terms and conditions thereof, which according to the mutual understanding of the parties is to be subsequently reduced to writing, shall take effect forthwith as a completed contract depends on the intention of the parties, to be determined by the surrounding facts and circumstances of a particular case. &amp;hellip;</w:t>
+        <w:t xml:space="preserve">When the respective parties orally agree upon all the terms and conditions of a contract with the mutual intention that it shall thereupon become binding, the mere fact that a formal written agreement to the same effect is to be thereafter prepared and signed does not alter the binding validity of the original contract. … The question as to whether an oral agreement, including all the essential terms and conditions thereof, which according to the mutual understanding of the parties is to be subsequently reduced to writing, shall take effect forthwith as a completed contract depends on the intention of the parties, to be determined by the surrounding facts and circumstances of a particular case. …</w:t>
       </w:r>
     </w:p>
     <w:p>
@@ -4640,8 +4699,8 @@
       <w:pPr>
         <w:pStyle w:val="Heading2"/>
       </w:pPr>
-      <w:bookmarkStart w:id="52" w:name="consideration-and-mutuality"/>
-      <w:bookmarkEnd w:id="52"/>
+      <w:bookmarkStart w:id="54" w:name="consideration-and-mutuality"/>
+      <w:bookmarkEnd w:id="54"/>
       <w:r>
         <w:t xml:space="preserve">Consideration and Mutuality</w:t>
       </w:r>
@@ -4698,8 +4757,8 @@
       <w:pPr>
         <w:pStyle w:val="Heading2"/>
       </w:pPr>
-      <w:bookmarkStart w:id="53" w:name="bonner-v.-westbound-records"/>
-      <w:bookmarkEnd w:id="53"/>
+      <w:bookmarkStart w:id="55" w:name="bonner-v.-westbound-records"/>
+      <w:bookmarkEnd w:id="55"/>
       <w:r>
         <w:t xml:space="preserve">Bonner v. Westbound Records</w:t>
       </w:r>
@@ -4708,8 +4767,8 @@
       <w:pPr>
         <w:pStyle w:val="Heading6"/>
       </w:pPr>
-      <w:bookmarkStart w:id="54" w:name="illinois-court-of-appeals-1979"/>
-      <w:bookmarkEnd w:id="54"/>
+      <w:bookmarkStart w:id="56" w:name="illinois-court-of-appeals-1979"/>
+      <w:bookmarkEnd w:id="56"/>
       <w:r>
         <w:t xml:space="preserve">Illinois Court of Appeals (1979)</w:t>
       </w:r>
@@ -5021,7 +5080,7 @@
         <w:t xml:space="preserve"> </w:t>
       </w:r>
       <w:r>
-        <w:t xml:space="preserve">required to make even a single recording using The Ohio Players. &amp;hellip;</w:t>
+        <w:t xml:space="preserve">required to make even a single recording using The Ohio Players. …</w:t>
       </w:r>
     </w:p>
     <w:p>
@@ -5083,7 +5142,7 @@
         <w:t xml:space="preserve"> </w:t>
       </w:r>
       <w:r>
-        <w:t xml:space="preserve">Players received a legal advantage.&amp;hellip;</w:t>
+        <w:t xml:space="preserve">Players received a legal advantage.…</w:t>
       </w:r>
     </w:p>
     <w:p>
@@ -5097,7 +5156,7 @@
         <w:t xml:space="preserve"> </w:t>
       </w:r>
       <w:r>
-        <w:t xml:space="preserve">passing from the defendants to The Ohio Players.&amp;hellip;</w:t>
+        <w:t xml:space="preserve">passing from the defendants to The Ohio Players.…</w:t>
       </w:r>
     </w:p>
     <w:p>
@@ -5177,7 +5236,7 @@
         <w:t xml:space="preserve"> </w:t>
       </w:r>
       <w:r>
-        <w:t xml:space="preserve">performance in conformance therewith.&amp;hellip;</w:t>
+        <w:t xml:space="preserve">performance in conformance therewith.…</w:t>
       </w:r>
     </w:p>
     <w:p>
@@ -5222,7 +5281,7 @@
       <w:r>
         <w:t xml:space="preserve"> </w:t>
       </w:r>
-      <w:hyperlink r:id="rId55">
+      <w:hyperlink r:id="rId57">
         <w:r>
           <w:rPr>
             <w:i/>
@@ -5350,7 +5409,7 @@
       <w:r>
         <w:t xml:space="preserve"> </w:t>
       </w:r>
-      <w:hyperlink r:id="rId55">
+      <w:hyperlink r:id="rId57">
         <w:r>
           <w:rPr>
             <w:rStyle w:val="Hyperlink"/>
@@ -5485,7 +5544,7 @@
         <w:t xml:space="preserve"> </w:t>
       </w:r>
       <w:r>
-        <w:t xml:space="preserve">reasonable efforts to bring profits and revenues into existence.&amp;hellip;</w:t>
+        <w:t xml:space="preserve">reasonable efforts to bring profits and revenues into existence.…</w:t>
       </w:r>
     </w:p>
     <w:p>
@@ -5498,7 +5557,7 @@
       <w:r>
         <w:t xml:space="preserve"> </w:t>
       </w:r>
-      <w:hyperlink r:id="rId55">
+      <w:hyperlink r:id="rId57">
         <w:r>
           <w:rPr>
             <w:i/>
@@ -5542,7 +5601,7 @@
       <w:r>
         <w:t xml:space="preserve"> </w:t>
       </w:r>
-      <w:hyperlink r:id="rId55">
+      <w:hyperlink r:id="rId57">
         <w:r>
           <w:rPr>
             <w:i/>
@@ -5617,7 +5676,7 @@
         <w:t xml:space="preserve"> </w:t>
       </w:r>
       <w:r>
-        <w:t xml:space="preserve">recording or song-writing efforts.&amp;hellip;</w:t>
+        <w:t xml:space="preserve">recording or song-writing efforts.…</w:t>
       </w:r>
     </w:p>
     <w:p>
@@ -5642,7 +5701,7 @@
       <w:r>
         <w:t xml:space="preserve"> </w:t>
       </w:r>
-      <w:hyperlink r:id="rId55">
+      <w:hyperlink r:id="rId57">
         <w:r>
           <w:rPr>
             <w:i/>
@@ -5785,7 +5844,7 @@
         <w:t xml:space="preserve"> </w:t>
       </w:r>
       <w:r>
-        <w:t xml:space="preserve">agreements&amp;hellip;</w:t>
+        <w:t xml:space="preserve">agreements…</w:t>
       </w:r>
     </w:p>
     <w:p>
@@ -5823,7 +5882,7 @@
         <w:t xml:space="preserve"> </w:t>
       </w:r>
       <w:r>
-        <w:t xml:space="preserve">can be avoided only by enforcement of the promise.&amp;hellip;</w:t>
+        <w:t xml:space="preserve">can be avoided only by enforcement of the promise.…</w:t>
       </w:r>
     </w:p>
     <w:p>
@@ -6194,7 +6253,7 @@
         <w:t xml:space="preserve"> </w:t>
       </w:r>
       <w:r>
-        <w:t xml:space="preserve">for by the contract, to protect its investment.&amp;hellip;</w:t>
+        <w:t xml:space="preserve">for by the contract, to protect its investment.…</w:t>
       </w:r>
     </w:p>
     <w:p>
@@ -6235,8 +6294,8 @@
       <w:pPr>
         <w:pStyle w:val="Heading4"/>
       </w:pPr>
-      <w:bookmarkStart w:id="56" w:name="notes-on-bonner-v.-westbound-records"/>
-      <w:bookmarkEnd w:id="56"/>
+      <w:bookmarkStart w:id="58" w:name="notes-on-bonner-v.-westbound-records"/>
+      <w:bookmarkEnd w:id="58"/>
       <w:r>
         <w:t xml:space="preserve">Notes on</w:t>
       </w:r>
@@ -6323,7 +6382,7 @@
         <w:pStyle w:val="BlockText"/>
       </w:pPr>
       <w:r>
-        <w:t xml:space="preserve">By making the $4,000 advance, Westbound suffered a legal detriment and The Ohio Players received a legal advantage&amp;hellip;It is not the function of either the circuit court or this court to review the amount of the consideration which passed to decide whether either party made a bad bargain&amp;hellip;unless the amount is so grossly inadequate as to shock the conscience of the court. The advance The Ohio Players received, taken together with their expectation of what Westbound would accomplish in their behalf, does not shock our conscience. On the contrary, to a performing group which had never been successful in making records, Westbound offered an attractive proposal. The adequacy of consideration must be determined as of the time a contract is agreed upon, not from the hindsight of how the parties fare under it.</w:t>
+        <w:t xml:space="preserve">By making the $4,000 advance, Westbound suffered a legal detriment and The Ohio Players received a legal advantage…It is not the function of either the circuit court or this court to review the amount of the consideration which passed to decide whether either party made a bad bargain…unless the amount is so grossly inadequate as to shock the conscience of the court. The advance The Ohio Players received, taken together with their expectation of what Westbound would accomplish in their behalf, does not shock our conscience. On the contrary, to a performing group which had never been successful in making records, Westbound offered an attractive proposal. The adequacy of consideration must be determined as of the time a contract is agreed upon, not from the hindsight of how the parties fare under it.</w:t>
       </w:r>
     </w:p>
     <w:p>
@@ -6338,8 +6397,8 @@
       <w:pPr>
         <w:pStyle w:val="Heading2"/>
       </w:pPr>
-      <w:bookmarkStart w:id="57" w:name="legal-capacity"/>
-      <w:bookmarkEnd w:id="57"/>
+      <w:bookmarkStart w:id="59" w:name="legal-capacity"/>
+      <w:bookmarkEnd w:id="59"/>
       <w:r>
         <w:t xml:space="preserve">Legal capacity</w:t>
       </w:r>
@@ -6378,7 +6437,7 @@
       <w:r>
         <w:t xml:space="preserve"> </w:t>
       </w:r>
-      <w:hyperlink r:id="rId58">
+      <w:hyperlink r:id="rId60">
         <w:r>
           <w:rPr>
             <w:rStyle w:val="Hyperlink"/>
@@ -6452,7 +6511,7 @@
       <w:r>
         <w:t xml:space="preserve"> </w:t>
       </w:r>
-      <w:hyperlink r:id="rId59">
+      <w:hyperlink r:id="rId61">
         <w:r>
           <w:rPr>
             <w:rStyle w:val="Hyperlink"/>
@@ -6466,15 +6525,15 @@
         <w:pStyle w:val="FirstParagraph"/>
       </w:pPr>
       <w:r>
-        <w:t xml:space="preserve">When dealing with minors, the studios and other contracting parties must consider other issues, as well.&amp;hellip;</w:t>
+        <w:t xml:space="preserve">When dealing with minors, the studios and other contracting parties must consider other issues, as well.…</w:t>
       </w:r>
     </w:p>
     <w:p>
       <w:pPr>
         <w:pStyle w:val="Heading3"/>
       </w:pPr>
-      <w:bookmarkStart w:id="60" w:name="scott-eden-management-v.-kavovit"/>
-      <w:bookmarkEnd w:id="60"/>
+      <w:bookmarkStart w:id="62" w:name="scott-eden-management-v.-kavovit"/>
+      <w:bookmarkEnd w:id="62"/>
       <w:r>
         <w:rPr>
           <w:i/>
@@ -6486,8 +6545,8 @@
       <w:pPr>
         <w:pStyle w:val="Heading6"/>
       </w:pPr>
-      <w:bookmarkStart w:id="61" w:name="nys2d-1001-ny-1990"/>
-      <w:bookmarkEnd w:id="61"/>
+      <w:bookmarkStart w:id="63" w:name="nys2d-1001-ny-1990"/>
+      <w:bookmarkEnd w:id="63"/>
       <w:r>
         <w:t xml:space="preserve">563 NYS2d 1001 (NY 1990)</w:t>
       </w:r>
@@ -6500,7 +6559,7 @@
           <w:ilvl w:val="0"/>
         </w:numPr>
       </w:pPr>
-      <w:hyperlink r:id="rId62">
+      <w:hyperlink r:id="rId64">
         <w:r>
           <w:rPr>
             <w:rStyle w:val="Hyperlink"/>
@@ -6513,8 +6572,8 @@
       <w:pPr>
         <w:pStyle w:val="Heading4"/>
       </w:pPr>
-      <w:bookmarkStart w:id="63" w:name="facts-1"/>
-      <w:bookmarkEnd w:id="63"/>
+      <w:bookmarkStart w:id="65" w:name="facts-1"/>
+      <w:bookmarkEnd w:id="65"/>
       <w:r>
         <w:t xml:space="preserve">Facts</w:t>
       </w:r>
@@ -6540,7 +6599,7 @@
         <w:pStyle w:val="BlockText"/>
       </w:pPr>
       <w:r>
-        <w:t xml:space="preserve">An infant's contract is voidable and the infant has an absolute right to disaffirm.&amp;hellip; After disaffirmance, the infant is not entitled to be put in a position superior to such a one as he would have occupied if he had never entered into his voidable agreement. He is not entitled to retain an advantage from a transaction which he repudiates. ‘The privilege of infancy is to be used as a shield and not as a sword.’ &amp;hellip;</w:t>
+        <w:t xml:space="preserve">An infant's contract is voidable and the infant has an absolute right to disaffirm.… After disaffirmance, the infant is not entitled to be put in a position superior to such a one as he would have occupied if he had never entered into his voidable agreement. He is not entitled to retain an advantage from a transaction which he repudiates. ‘The privilege of infancy is to be used as a shield and not as a sword.’ …</w:t>
       </w:r>
     </w:p>
     <w:p>
@@ -6555,8 +6614,8 @@
       <w:pPr>
         <w:pStyle w:val="Heading2"/>
       </w:pPr>
-      <w:bookmarkStart w:id="64" w:name="duration"/>
-      <w:bookmarkEnd w:id="64"/>
+      <w:bookmarkStart w:id="66" w:name="duration"/>
+      <w:bookmarkEnd w:id="66"/>
       <w:r>
         <w:t xml:space="preserve">Duration</w:t>
       </w:r>
@@ -6565,8 +6624,8 @@
       <w:pPr>
         <w:pStyle w:val="Heading3"/>
       </w:pPr>
-      <w:bookmarkStart w:id="65" w:name="de-havilland-v.-warner-bros."/>
-      <w:bookmarkEnd w:id="65"/>
+      <w:bookmarkStart w:id="67" w:name="de-havilland-v.-warner-bros."/>
+      <w:bookmarkEnd w:id="67"/>
       <w:r>
         <w:t xml:space="preserve">De Havilland v. Warner Bros.</w:t>
       </w:r>
@@ -6579,7 +6638,7 @@
           <w:ilvl w:val="0"/>
         </w:numPr>
       </w:pPr>
-      <w:hyperlink r:id="rId66">
+      <w:hyperlink r:id="rId68">
         <w:r>
           <w:rPr>
             <w:rStyle w:val="Hyperlink"/>
@@ -6685,7 +6744,7 @@
         <w:t xml:space="preserve"> </w:t>
       </w:r>
       <w:r>
-        <w:t xml:space="preserve">The lawsuit resulted in a landmark decision &amp;hellip;</w:t>
+        <w:t xml:space="preserve">The lawsuit resulted in a landmark decision …</w:t>
       </w:r>
       <w:r>
         <w:t xml:space="preserve"> </w:t>
@@ -6784,9 +6843,9 @@
       <w:pPr>
         <w:pStyle w:val="Heading4"/>
       </w:pPr>
-      <w:bookmarkStart w:id="68" w:name="caa-vs.-uta-corporate-raiding-and-the-ghost-of-ed-limato-analysis"/>
-      <w:bookmarkEnd w:id="68"/>
-      <w:hyperlink r:id="rId67">
+      <w:bookmarkStart w:id="70" w:name="caa-vs.-uta-corporate-raiding-and-the-ghost-of-ed-limato-analysis"/>
+      <w:bookmarkEnd w:id="70"/>
+      <w:hyperlink r:id="rId69">
         <w:r>
           <w:rPr>
             <w:rStyle w:val="Hyperlink"/>
@@ -6939,8 +6998,8 @@
       <w:pPr>
         <w:pStyle w:val="Heading2"/>
       </w:pPr>
-      <w:bookmarkStart w:id="69" w:name="the-movie-option"/>
-      <w:bookmarkEnd w:id="69"/>
+      <w:bookmarkStart w:id="71" w:name="the-movie-option"/>
+      <w:bookmarkEnd w:id="71"/>
       <w:r>
         <w:t xml:space="preserve">The Movie Option</w:t>
       </w:r>
@@ -6949,8 +7008,8 @@
       <w:pPr>
         <w:pStyle w:val="Heading6"/>
       </w:pPr>
-      <w:bookmarkStart w:id="70" w:name="where-publishing-meets-hollywood"/>
-      <w:bookmarkEnd w:id="70"/>
+      <w:bookmarkStart w:id="72" w:name="where-publishing-meets-hollywood"/>
+      <w:bookmarkEnd w:id="72"/>
       <w:r>
         <w:t xml:space="preserve">Where Publishing Meets Hollywood</w:t>
       </w:r>
@@ -6965,7 +7024,7 @@
       <w:r>
         <w:t xml:space="preserve"> </w:t>
       </w:r>
-      <w:hyperlink r:id="rId71">
+      <w:hyperlink r:id="rId73">
         <w:r>
           <w:rPr>
             <w:rStyle w:val="Hyperlink"/>
@@ -6988,7 +7047,7 @@
       <w:r>
         <w:t xml:space="preserve"> </w:t>
       </w:r>
-      <w:hyperlink r:id="rId71">
+      <w:hyperlink r:id="rId73">
         <w:r>
           <w:rPr>
             <w:rStyle w:val="Hyperlink"/>
@@ -7034,7 +7093,7 @@
       <w:r>
         <w:t xml:space="preserve"> </w:t>
       </w:r>
-      <w:hyperlink r:id="rId71">
+      <w:hyperlink r:id="rId73">
         <w:r>
           <w:rPr>
             <w:rStyle w:val="Hyperlink"/>
@@ -7048,7 +7107,7 @@
       <w:r>
         <w:t xml:space="preserve"> </w:t>
       </w:r>
-      <w:hyperlink r:id="rId72">
+      <w:hyperlink r:id="rId74">
         <w:r>
           <w:rPr>
             <w:rStyle w:val="Hyperlink"/>
@@ -7064,8 +7123,8 @@
       <w:pPr>
         <w:pStyle w:val="Heading3"/>
       </w:pPr>
-      <w:bookmarkStart w:id="73" w:name="options"/>
-      <w:bookmarkEnd w:id="73"/>
+      <w:bookmarkStart w:id="75" w:name="options"/>
+      <w:bookmarkEnd w:id="75"/>
       <w:r>
         <w:t xml:space="preserve">Options</w:t>
       </w:r>
@@ -7104,7 +7163,7 @@
       <w:r>
         <w:t xml:space="preserve"> </w:t>
       </w:r>
-      <w:hyperlink r:id="rId74">
+      <w:hyperlink r:id="rId76">
         <w:r>
           <w:rPr>
             <w:rStyle w:val="Hyperlink"/>
@@ -7159,8 +7218,8 @@
       <w:pPr>
         <w:pStyle w:val="Heading4"/>
       </w:pPr>
-      <w:bookmarkStart w:id="75" w:name="three-essential-terms-of-any-option-agreement"/>
-      <w:bookmarkEnd w:id="75"/>
+      <w:bookmarkStart w:id="77" w:name="three-essential-terms-of-any-option-agreement"/>
+      <w:bookmarkEnd w:id="77"/>
       <w:r>
         <w:t xml:space="preserve">Three Essential Terms of any Option Agreement</w:t>
       </w:r>
@@ -7205,8 +7264,8 @@
       <w:pPr>
         <w:pStyle w:val="Heading5"/>
       </w:pPr>
-      <w:bookmarkStart w:id="76" w:name="the-option-period."/>
-      <w:bookmarkEnd w:id="76"/>
+      <w:bookmarkStart w:id="78" w:name="the-option-period."/>
+      <w:bookmarkEnd w:id="78"/>
       <w:r>
         <w:t xml:space="preserve">1. The Option Period.</w:t>
       </w:r>
@@ -7239,8 +7298,8 @@
       <w:pPr>
         <w:pStyle w:val="Heading5"/>
       </w:pPr>
-      <w:bookmarkStart w:id="77" w:name="the-option-payment"/>
-      <w:bookmarkEnd w:id="77"/>
+      <w:bookmarkStart w:id="79" w:name="the-option-payment"/>
+      <w:bookmarkEnd w:id="79"/>
       <w:r>
         <w:t xml:space="preserve">2. The Option Payment</w:t>
       </w:r>
@@ -7265,8 +7324,8 @@
       <w:pPr>
         <w:pStyle w:val="Heading5"/>
       </w:pPr>
-      <w:bookmarkStart w:id="78" w:name="the-purchase-price"/>
-      <w:bookmarkEnd w:id="78"/>
+      <w:bookmarkStart w:id="80" w:name="the-purchase-price"/>
+      <w:bookmarkEnd w:id="80"/>
       <w:r>
         <w:t xml:space="preserve">3. The Purchase Price</w:t>
       </w:r>
@@ -7299,8 +7358,8 @@
       <w:pPr>
         <w:pStyle w:val="Heading3"/>
       </w:pPr>
-      <w:bookmarkStart w:id="79" w:name="more-on-movie-options"/>
-      <w:bookmarkEnd w:id="79"/>
+      <w:bookmarkStart w:id="81" w:name="more-on-movie-options"/>
+      <w:bookmarkEnd w:id="81"/>
       <w:r>
         <w:t xml:space="preserve">More on Movie Options</w:t>
       </w:r>
@@ -7319,7 +7378,7 @@
       <w:r>
         <w:t xml:space="preserve"> </w:t>
       </w:r>
-      <w:hyperlink r:id="rId80">
+      <w:hyperlink r:id="rId82">
         <w:r>
           <w:rPr>
             <w:rStyle w:val="Hyperlink"/>
@@ -7442,7 +7501,7 @@
     </w:lvl>
   </w:abstractNum>
   <w:abstractNum w:abstractNumId="990">
-    <w:nsid w:val="a0396a30"/>
+    <w:nsid w:val="f86b59cf"/>
     <w:multiLevelType w:val="multilevel"/>
     <w:lvl w:ilvl="0">
       <w:numFmt w:val="bullet"/>
@@ -7523,7 +7582,7 @@
     </w:lvl>
   </w:abstractNum>
   <w:abstractNum w:abstractNumId="99411">
-    <w:nsid w:val="9e6baf72"/>
+    <w:nsid w:val="88f856bb"/>
     <w:multiLevelType w:val="multilevel"/>
     <w:lvl w:ilvl="0">
       <w:start w:val="1"/>
@@ -7611,7 +7670,7 @@
     </w:lvl>
   </w:abstractNum>
   <w:abstractNum w:abstractNumId="991">
-    <w:nsid w:val="695811df"/>
+    <w:nsid w:val="721cda12"/>
     <w:multiLevelType w:val="multilevel"/>
     <w:lvl w:ilvl="0">
       <w:numFmt w:val="bullet"/>
